--- a/game_reviews/translations/black-river-gold (Version 1).docx
+++ b/game_reviews/translations/black-river-gold (Version 1).docx
@@ -8,18 +8,6 @@
       </w:pPr>
       <w:r>
         <w:t>Play Black River Gold and Win Big - Free Demo</w:t>
-      </w:r>
-    </w:p>
-    <w:p>
-      <w:r/>
-      <w:r>
-        <w:rPr>
-          <w:b/>
-        </w:rPr>
-        <w:t>Meta description</w:t>
-      </w:r>
-      <w:r>
-        <w:t>: Read our review of Black River Gold, a Wild West-themed slot game with exciting features and 5,000x max win. Play free now online.</w:t>
       </w:r>
     </w:p>
     <w:p>
@@ -484,9 +472,18 @@
       <w:r/>
       <w:r>
         <w:rPr>
+          <w:b/>
+        </w:rPr>
+        <w:t>Play Black River Gold and Win Big - Free Demo</w:t>
+      </w:r>
+    </w:p>
+    <w:p>
+      <w:r/>
+      <w:r>
+        <w:rPr>
           <w:i/>
         </w:rPr>
-        <w:t>Prompt: Create a feature image for Black River Gold that captures the adventurous spirit of the game. The image should be in a cartoon style and feature a happy and confident Maya warrior wearing glasses. The warrior can be holding a revolver and standing in front of a mountain of gold and precious stones. The background should be set in the wild west with cacti and a clear blue sky. The overall image should be eye-catching and vibrant, with bold colors and dynamic lines to draw attention to the game's exciting features.</w:t>
+        <w:t>Read our review of Black River Gold, a Wild West-themed slot game with exciting features and 5,000x max win. Play free now online.</w:t>
       </w:r>
     </w:p>
     <w:sectPr>

--- a/game_reviews/translations/black-river-gold (Version 1).docx
+++ b/game_reviews/translations/black-river-gold (Version 1).docx
@@ -8,6 +8,18 @@
       </w:pPr>
       <w:r>
         <w:t>Play Black River Gold and Win Big - Free Demo</w:t>
+      </w:r>
+    </w:p>
+    <w:p>
+      <w:r/>
+      <w:r>
+        <w:rPr>
+          <w:b/>
+        </w:rPr>
+        <w:t>Meta description</w:t>
+      </w:r>
+      <w:r>
+        <w:t>: Read our review of Black River Gold, a Wild West-themed slot game with exciting features and 5,000x max win. Play free now online.</w:t>
       </w:r>
     </w:p>
     <w:p>
@@ -472,18 +484,9 @@
       <w:r/>
       <w:r>
         <w:rPr>
-          <w:b/>
-        </w:rPr>
-        <w:t>Play Black River Gold and Win Big - Free Demo</w:t>
-      </w:r>
-    </w:p>
-    <w:p>
-      <w:r/>
-      <w:r>
-        <w:rPr>
           <w:i/>
         </w:rPr>
-        <w:t>Read our review of Black River Gold, a Wild West-themed slot game with exciting features and 5,000x max win. Play free now online.</w:t>
+        <w:t>Prompt: Create a feature image for Black River Gold that captures the adventurous spirit of the game. The image should be in a cartoon style and feature a happy and confident Maya warrior wearing glasses. The warrior can be holding a revolver and standing in front of a mountain of gold and precious stones. The background should be set in the wild west with cacti and a clear blue sky. The overall image should be eye-catching and vibrant, with bold colors and dynamic lines to draw attention to the game's exciting features.</w:t>
       </w:r>
     </w:p>
     <w:sectPr>
